--- a/ZZZZZZZ SPRAWOZDANIE/ETAP B/Raport z przeprowadzonych sesji CRC.docx
+++ b/ZZZZZZZ SPRAWOZDANIE/ETAP B/Raport z przeprowadzonych sesji CRC.docx
@@ -437,7 +437,7 @@
                       <w:sz w:val="28"/>
                       <w:szCs w:val="28"/>
                     </w:rPr>
-                    <w:t xml:space="preserve">06.04.2023 04:27:40</w:t>
+                    <w:t xml:space="preserve">07.03.2023 00:24:12</w:t>
                   </w:r>
                   <w:r>
                     <w:rPr>
@@ -4079,7 +4079,7 @@
           <w:szCs w:val="20"/>
           <w:color w:val="000000"/>
         </w:rPr>
-        <w:t xml:space="preserve">Dokumentacja symulacji sesji CRC.  </w:t>
+        <w:t xml:space="preserve">Dokument zawiera informacje zwiazane z dokumentacja kart CRC  </w:t>
       </w:r>
       <w:bookmarkEnd w:id="11"/>
       <w:bookmarkEnd w:id="12"/>
@@ -4217,7 +4217,7 @@
           <w:szCs w:val="20"/>
           <w:color w:val="000000"/>
         </w:rPr>
-        <w:t xml:space="preserve">Dokument przedstawia symulacje sesji CRC opracowane na podstawie wymagan.  </w:t>
+        <w:t xml:space="preserve">Dokument ten zawiera informacje na temat stopnia zaawansowania prac nad projektem.  </w:t>
       </w:r>
       <w:bookmarkEnd w:id="15"/>
       <w:bookmarkEnd w:id="16"/>
@@ -7367,7 +7367,7 @@
         <w:rPr/>
         <w:drawing>
           <wp:inline distT="0" distB="0" distL="0" distR="0">
-            <wp:extent cx="6179185" cy="5479415"/>
+            <wp:extent cx="6204585" cy="5535295"/>
             <wp:effectExtent l="0" t="0" r="0" b="0"/>
             <wp:docPr id="43" descr="" name=""/>
             <wp:cNvGraphicFramePr>
@@ -7389,7 +7389,7 @@
                   <pic:spPr bwMode="auto">
                     <a:xfrm>
                       <a:off x="0" y="0"/>
-                      <a:ext cx="6179185" cy="5479415"/>
+                      <a:ext cx="6204585" cy="5535295"/>
                     </a:xfrm>
                     <a:prstGeom prst="rect">
                       <a:avLst/>
